--- a/arb/docx/63.content.docx
+++ b/arb/docx/63.content.docx
@@ -32,19 +32,19 @@
     </w:p>
     <w:p>
       <w:pPr>
-        <w:pStyle w:val="Heading2"/>
         <w:bidi/>
       </w:pPr>
       <w:r>
         <w:rPr>
           <w:lang w:val="ar_AE" w:bidi="ar_AE"/>
         </w:rPr>
-        <w:t>License Information</w:t>
-      </w:r>
-      <w:r>
-        <w:rPr>
-          <w:lang w:val="ar_AE" w:bidi="ar_AE"/>
-        </w:rPr>
+      </w:r>
+      <w:r>
+        <w:rPr>
+          <w:b/>
+          <w:lang w:val="ar_AE" w:bidi="ar_AE"/>
+        </w:rPr>
+        <w:t>Aquifer Open Study Notes (Book Intros)</w:t>
       </w:r>
     </w:p>
     <w:p>
@@ -58,22 +58,9 @@
       </w:r>
       <w:r>
         <w:rPr>
-          <w:b/>
-          <w:lang w:val="ar_AE" w:bidi="ar_AE"/>
-        </w:rPr>
-        <w:t>ملاحظات الدراسة - مقدمات الكتب (تينديل)</w:t>
-      </w:r>
-      <w:r>
-        <w:rPr>
-          <w:lang w:val="ar_AE" w:bidi="ar_AE"/>
-        </w:rPr>
-        <w:t xml:space="preserve"> (Arabic) is based on</w:t>
-      </w:r>
-      <w:r>
-        <w:rPr>
-          <w:lang w:val="ar_AE" w:bidi="ar_AE"/>
-        </w:rPr>
-        <w:t xml:space="preserve">: </w:t>
+          <w:lang w:val="ar_AE" w:bidi="ar_AE"/>
+        </w:rPr>
+        <w:t xml:space="preserve">This work is an adaptation of </w:t>
       </w:r>
       <w:r>
         <w:rPr>
@@ -85,48 +72,19 @@
         <w:rPr>
           <w:lang w:val="ar_AE" w:bidi="ar_AE"/>
         </w:rPr>
-        <w:t xml:space="preserve">, </w:t>
-      </w:r>
-      <w:hyperlink r:id="rId13">
-        <w:r>
-          <w:rPr>
-            <w:lang w:val="ar_AE" w:bidi="ar_AE"/>
-          </w:rPr>
-          <w:rPr>
-            <w:color w:val="0000EE"/>
-            <w:u w:val="single"/>
-          </w:rPr>
-          <w:t>Tyndale House Publishers</w:t>
-        </w:r>
-      </w:hyperlink>
-      <w:r>
-        <w:rPr>
-          <w:lang w:val="ar_AE" w:bidi="ar_AE"/>
-        </w:rPr>
-        <w:t xml:space="preserve">, 2019, which is licensed under a </w:t>
-      </w:r>
-      <w:hyperlink r:id="rId14">
-        <w:r>
-          <w:rPr>
-            <w:lang w:val="ar_AE" w:bidi="ar_AE"/>
-          </w:rPr>
-          <w:rPr>
-            <w:color w:val="0000EE"/>
-            <w:u w:val="single"/>
-          </w:rPr>
-          <w:t>CC BY-SA 4.0 license</w:t>
-        </w:r>
-      </w:hyperlink>
-      <w:r>
-        <w:rPr>
-          <w:lang w:val="ar_AE" w:bidi="ar_AE"/>
-        </w:rPr>
-        <w:t>.</w:t>
-      </w:r>
-      <w:r>
-        <w:rPr>
-          <w:lang w:val="ar_AE" w:bidi="ar_AE"/>
-        </w:rPr>
+        <w:t xml:space="preserve"> © 2023 Tyndale House Publishers, licensed under the CC BY-SA 4.0 license. The adaptation, </w:t>
+      </w:r>
+      <w:r>
+        <w:rPr>
+          <w:lang w:val="ar_AE" w:bidi="ar_AE"/>
+        </w:rPr>
+        <w:t>Aquifer Open Study Notes</w:t>
+      </w:r>
+      <w:r>
+        <w:rPr>
+          <w:lang w:val="ar_AE" w:bidi="ar_AE"/>
+        </w:rPr>
+        <w:t>, was created by Mission Mutual and is also licensed under CC BY-SA 4.0.</w:t>
       </w:r>
     </w:p>
     <w:p>
@@ -142,7 +100,7 @@
         <w:rPr>
           <w:lang w:val="ar_AE" w:bidi="ar_AE"/>
         </w:rPr>
-        <w:t>This PDF version is provided under the same license.</w:t>
+        <w:t>This resource has been adapted into multiple languages, including English, Tok Pisin, Arabic (عربي), French (Français), Hindi (हिंदी), Indonesian (Bahasa Indonesia), Portuguese (Português), Russian (Русский), Spanish (Español), Swahili (Kiswahili), and Simplified Chinese (简体中文).</w:t>
       </w:r>
       <w:r>
         <w:rPr>
@@ -385,7 +343,7 @@
         </w:rPr>
         <w:t>تبدأُ هذه الرِّسَالَةُ الشَّخْصِيةُ بِتَحِيَّةٍ (</w:t>
       </w:r>
-      <w:hyperlink r:id="rId15">
+      <w:hyperlink r:id="rId13">
         <w:r>
           <w:rPr>
             <w:lang w:val="ar_AE" w:bidi="ar_AE"/>
@@ -403,7 +361,7 @@
         </w:rPr>
         <w:t>) ثم تؤكِّد بالنص على رغبات الرَّسُول يوحَنَّا (</w:t>
       </w:r>
-      <w:hyperlink r:id="rId16">
+      <w:hyperlink r:id="rId14">
         <w:r>
           <w:rPr>
             <w:lang w:val="ar_AE" w:bidi="ar_AE"/>
@@ -449,7 +407,7 @@
         </w:rPr>
         <w:t>يعتَقِدُ بعضُ العلماء أن يوحَنَّا الكاتِبَ لهذِهِ الرِّسَالَةِ (</w:t>
       </w:r>
-      <w:hyperlink r:id="rId17">
+      <w:hyperlink r:id="rId15">
         <w:r>
           <w:rPr>
             <w:lang w:val="ar_AE" w:bidi="ar_AE"/>
@@ -519,7 +477,7 @@
         </w:rPr>
         <w:t xml:space="preserve"> (</w:t>
       </w:r>
-      <w:hyperlink r:id="rId17">
+      <w:hyperlink r:id="rId15">
         <w:r>
           <w:rPr>
             <w:lang w:val="ar_AE" w:bidi="ar_AE"/>
@@ -537,7 +495,7 @@
         </w:rPr>
         <w:t xml:space="preserve">). قد يشيرُ هذا إلى امرأَةٍ محدَّدَة تدعى "كِيرِيَّةَ" مع أبنائها بالولادة (من الممكن أن تكونَ اللفظةُ اليونانيةُ "كِيرِيَّةَ"، بمعنى "سَيِّدَة"، اسمًا من أسماءِ عَلَمِ الذَّاتِ). ومع ذلك، من المحتمل أن الرَّسُولِ يوحَنَّا كان يتحدَّثُ عن كنيسةٍ محلِّية بعينها يصفُها بأنها "سَيِّدَةٌَ مُخْتارَةٌَ"، كما يَصِفُ أعضاءها الفرديين بأنهم "أَولَادُها"، (اقرأ </w:t>
       </w:r>
-      <w:hyperlink r:id="rId18">
+      <w:hyperlink r:id="rId16">
         <w:r>
           <w:rPr>
             <w:lang w:val="ar_AE" w:bidi="ar_AE"/>
@@ -583,7 +541,7 @@
         </w:rPr>
         <w:t>تنطوي الرِّسَالَةُ الثَّانِية للرَّسُولِ يوحَنَّا البَشِيرِ على أَمْرَيْن. أولاً، يَتَعَيَّنُ على أعضاء الجماعة المسيحيَّة أن يحبُّوا بعضَهم البعضَ (</w:t>
       </w:r>
-      <w:hyperlink r:id="rId19">
+      <w:hyperlink r:id="rId17">
         <w:r>
           <w:rPr>
             <w:lang w:val="ar_AE" w:bidi="ar_AE"/>
@@ -601,7 +559,7 @@
         </w:rPr>
         <w:t>). على أن تمْتَثِلُ هذه المحبَّة العملية لوصايا الرَّبِّ يَسوع (</w:t>
       </w:r>
-      <w:hyperlink r:id="rId20">
+      <w:hyperlink r:id="rId18">
         <w:r>
           <w:rPr>
             <w:lang w:val="ar_AE" w:bidi="ar_AE"/>
@@ -635,7 +593,7 @@
         </w:rPr>
         <w:t>إن العديدَ من رَسائِلِ العَهْدِ الجَدِيدِ، على الأقل جُزْئيًا، قد كُتِبَ للتعامُل مع نوعٍ أو آخر من التعاليم الهَرطُوقيَّة. ينطَبِقُ هذا على الكثير من رَسائِلِ الرَّسُولِ بُولُس، كما في رسَائِلِهِ إلى أهل غَلاطِيَّة (</w:t>
       </w:r>
-      <w:hyperlink r:id="rId21">
+      <w:hyperlink r:id="rId19">
         <w:r>
           <w:rPr>
             <w:lang w:val="ar_AE" w:bidi="ar_AE"/>
@@ -653,7 +611,7 @@
         </w:rPr>
         <w:t>)، وأهل كُولُوسِّي (</w:t>
       </w:r>
-      <w:hyperlink r:id="rId22">
+      <w:hyperlink r:id="rId20">
         <w:r>
           <w:rPr>
             <w:lang w:val="ar_AE" w:bidi="ar_AE"/>
@@ -671,7 +629,7 @@
         </w:rPr>
         <w:t>)، وأهل تَسالُونِيكي وخاصة الرِّسَالَة الثَّانِية (</w:t>
       </w:r>
-      <w:hyperlink r:id="rId23">
+      <w:hyperlink r:id="rId21">
         <w:r>
           <w:rPr>
             <w:lang w:val="ar_AE" w:bidi="ar_AE"/>
@@ -689,7 +647,7 @@
         </w:rPr>
         <w:t>)، وإلى تلميذِهِ تيموثاوس، وخاصة الرِّسَالَة الأُولَى (</w:t>
       </w:r>
-      <w:hyperlink r:id="rId24">
+      <w:hyperlink r:id="rId22">
         <w:r>
           <w:rPr>
             <w:lang w:val="ar_AE" w:bidi="ar_AE"/>
@@ -707,7 +665,7 @@
         </w:rPr>
         <w:t xml:space="preserve">؛ </w:t>
       </w:r>
-      <w:hyperlink r:id="rId25">
+      <w:hyperlink r:id="rId23">
         <w:r>
           <w:rPr>
             <w:lang w:val="ar_AE" w:bidi="ar_AE"/>
@@ -725,7 +683,7 @@
         </w:rPr>
         <w:t>). وبالمثلِ، كَتَبَ الرَّسُولُ بُطْرُس رِسَالَتَهُ الثَّانِيةُ لمواجهة المعلمين الكَذَبَةِ (</w:t>
       </w:r>
-      <w:hyperlink r:id="rId26">
+      <w:hyperlink r:id="rId24">
         <w:r>
           <w:rPr>
             <w:lang w:val="ar_AE" w:bidi="ar_AE"/>
@@ -743,7 +701,7 @@
         </w:rPr>
         <w:t>)، ولِنفس السَّبَبِ، كَتَبَ يهوذا أَخُو يعقوب رِسَالَتَهُ (</w:t>
       </w:r>
-      <w:hyperlink r:id="rId27">
+      <w:hyperlink r:id="rId25">
         <w:r>
           <w:rPr>
             <w:lang w:val="ar_AE" w:bidi="ar_AE"/>

--- a/arb/docx/63.content.docx
+++ b/arb/docx/63.content.docx
@@ -163,28 +163,6 @@
           <w:lang w:val="ar_AE" w:bidi="ar_AE"/>
         </w:rPr>
         <w:t>2JN</w:t>
-      </w:r>
-      <w:r>
-        <w:rPr>
-          <w:lang w:val="ar_AE" w:bidi="ar_AE"/>
-        </w:rPr>
-      </w:r>
-    </w:p>
-    <w:p>
-      <w:pPr>
-        <w:bidi/>
-      </w:pPr>
-      <w:r>
-        <w:rPr>
-          <w:lang w:val="ar_AE" w:bidi="ar_AE"/>
-        </w:rPr>
-      </w:r>
-      <w:r>
-        <w:rPr>
-          <w:i/>
-          <w:lang w:val="ar_AE" w:bidi="ar_AE"/>
-        </w:rPr>
-        <w:t>٢ يوحَنَّا</w:t>
       </w:r>
       <w:r>
         <w:rPr>
